--- a/trunk/reference/nikolai notes.docx
+++ b/trunk/reference/nikolai notes.docx
@@ -3,11 +3,6 @@
 <w:document xmlns:ve="http://schemas.openxmlformats.org/markup-compatibility/2006" xmlns:o="urn:schemas-microsoft-com:office:office" xmlns:r="http://schemas.openxmlformats.org/officeDocument/2006/relationships" xmlns:m="http://schemas.openxmlformats.org/officeDocument/2006/math" xmlns:v="urn:schemas-microsoft-com:vml" xmlns:wp="http://schemas.openxmlformats.org/drawingml/2006/wordprocessingDrawing" xmlns:w10="urn:schemas-microsoft-com:office:word" xmlns:w="http://schemas.openxmlformats.org/wordprocessingml/2006/main" xmlns:wne="http://schemas.microsoft.com/office/word/2006/wordml">
   <w:body>
     <w:p>
-      <w:pPr>
-        <w:rPr>
-          <w:rFonts w:hint="eastAsia"/>
-        </w:rPr>
-      </w:pPr>
       <w:r>
         <w:rPr>
           <w:rFonts w:hint="eastAsia"/>
@@ -15,24 +10,15 @@
         <w:t>Nikolai Thesis</w:t>
       </w:r>
     </w:p>
-    <w:p>
-      <w:pPr>
-        <w:rPr>
-          <w:rFonts w:hint="eastAsia"/>
-        </w:rPr>
-      </w:pPr>
-    </w:p>
-    <w:p>
-      <w:pPr>
-        <w:pStyle w:val="a3"/>
+    <w:p/>
+    <w:p>
+      <w:pPr>
+        <w:pStyle w:val="ListParagraph"/>
         <w:numPr>
           <w:ilvl w:val="0"/>
           <w:numId w:val="1"/>
         </w:numPr>
         <w:ind w:leftChars="0"/>
-        <w:rPr>
-          <w:rFonts w:hint="eastAsia"/>
-        </w:rPr>
       </w:pPr>
       <w:r>
         <w:t>C</w:t>
@@ -46,15 +32,12 @@
     </w:p>
     <w:p>
       <w:pPr>
-        <w:pStyle w:val="a3"/>
+        <w:pStyle w:val="ListParagraph"/>
         <w:numPr>
           <w:ilvl w:val="0"/>
           <w:numId w:val="1"/>
         </w:numPr>
         <w:ind w:leftChars="0"/>
-        <w:rPr>
-          <w:rFonts w:hint="eastAsia"/>
-        </w:rPr>
       </w:pPr>
       <w:r>
         <w:t>A</w:t>
@@ -68,15 +51,12 @@
     </w:p>
     <w:p>
       <w:pPr>
-        <w:pStyle w:val="a3"/>
+        <w:pStyle w:val="ListParagraph"/>
         <w:numPr>
           <w:ilvl w:val="1"/>
           <w:numId w:val="1"/>
         </w:numPr>
         <w:ind w:leftChars="0"/>
-        <w:rPr>
-          <w:rFonts w:hint="eastAsia"/>
-        </w:rPr>
       </w:pPr>
       <w:r>
         <w:rPr>
@@ -105,15 +85,12 @@
     </w:p>
     <w:p>
       <w:pPr>
-        <w:pStyle w:val="a3"/>
+        <w:pStyle w:val="ListParagraph"/>
         <w:numPr>
           <w:ilvl w:val="1"/>
           <w:numId w:val="1"/>
         </w:numPr>
         <w:ind w:leftChars="0"/>
-        <w:rPr>
-          <w:rFonts w:hint="eastAsia"/>
-        </w:rPr>
       </w:pPr>
       <w:r>
         <w:t>K</w:t>
@@ -136,15 +113,12 @@
     </w:p>
     <w:p>
       <w:pPr>
-        <w:pStyle w:val="a3"/>
+        <w:pStyle w:val="ListParagraph"/>
         <w:numPr>
           <w:ilvl w:val="0"/>
           <w:numId w:val="1"/>
         </w:numPr>
         <w:ind w:leftChars="0"/>
-        <w:rPr>
-          <w:rFonts w:hint="eastAsia"/>
-        </w:rPr>
       </w:pPr>
       <w:r>
         <w:t>D</w:t>
@@ -167,15 +141,12 @@
     </w:p>
     <w:p>
       <w:pPr>
-        <w:pStyle w:val="a3"/>
+        <w:pStyle w:val="ListParagraph"/>
         <w:numPr>
           <w:ilvl w:val="0"/>
           <w:numId w:val="1"/>
         </w:numPr>
         <w:ind w:leftChars="0"/>
-        <w:rPr>
-          <w:rFonts w:hint="eastAsia"/>
-        </w:rPr>
       </w:pPr>
       <w:r>
         <w:t>E</w:t>
@@ -189,15 +160,12 @@
     </w:p>
     <w:p>
       <w:pPr>
-        <w:pStyle w:val="a3"/>
+        <w:pStyle w:val="ListParagraph"/>
         <w:numPr>
           <w:ilvl w:val="1"/>
           <w:numId w:val="1"/>
         </w:numPr>
         <w:ind w:leftChars="0"/>
-        <w:rPr>
-          <w:rFonts w:hint="eastAsia"/>
-        </w:rPr>
       </w:pPr>
       <w:r>
         <w:t>H</w:t>
@@ -211,15 +179,12 @@
     </w:p>
     <w:p>
       <w:pPr>
-        <w:pStyle w:val="a3"/>
+        <w:pStyle w:val="ListParagraph"/>
         <w:numPr>
           <w:ilvl w:val="1"/>
           <w:numId w:val="1"/>
         </w:numPr>
         <w:ind w:leftChars="0"/>
-        <w:rPr>
-          <w:rFonts w:hint="eastAsia"/>
-        </w:rPr>
       </w:pPr>
       <w:r>
         <w:t>H</w:t>
@@ -233,15 +198,12 @@
     </w:p>
     <w:p>
       <w:pPr>
-        <w:pStyle w:val="a3"/>
+        <w:pStyle w:val="ListParagraph"/>
         <w:numPr>
           <w:ilvl w:val="1"/>
           <w:numId w:val="1"/>
         </w:numPr>
         <w:ind w:leftChars="0"/>
-        <w:rPr>
-          <w:rFonts w:hint="eastAsia"/>
-        </w:rPr>
       </w:pPr>
       <w:r>
         <w:t>H</w:t>
@@ -255,15 +217,12 @@
     </w:p>
     <w:p>
       <w:pPr>
-        <w:pStyle w:val="a3"/>
+        <w:pStyle w:val="ListParagraph"/>
         <w:numPr>
           <w:ilvl w:val="1"/>
           <w:numId w:val="1"/>
         </w:numPr>
         <w:ind w:leftChars="0"/>
-        <w:rPr>
-          <w:rFonts w:hint="eastAsia"/>
-        </w:rPr>
       </w:pPr>
       <w:r>
         <w:t>J</w:t>
@@ -277,15 +236,12 @@
     </w:p>
     <w:p>
       <w:pPr>
-        <w:pStyle w:val="a3"/>
+        <w:pStyle w:val="ListParagraph"/>
         <w:numPr>
           <w:ilvl w:val="0"/>
           <w:numId w:val="1"/>
         </w:numPr>
         <w:ind w:leftChars="0"/>
-        <w:rPr>
-          <w:rFonts w:hint="eastAsia"/>
-        </w:rPr>
       </w:pPr>
       <w:r>
         <w:t>O</w:t>
@@ -299,15 +255,12 @@
     </w:p>
     <w:p>
       <w:pPr>
-        <w:pStyle w:val="a3"/>
+        <w:pStyle w:val="ListParagraph"/>
         <w:numPr>
           <w:ilvl w:val="0"/>
           <w:numId w:val="1"/>
         </w:numPr>
         <w:ind w:leftChars="0"/>
-        <w:rPr>
-          <w:rFonts w:hint="eastAsia"/>
-        </w:rPr>
       </w:pPr>
       <w:r>
         <w:t>T</w:t>
@@ -321,15 +274,12 @@
     </w:p>
     <w:p>
       <w:pPr>
-        <w:pStyle w:val="a3"/>
+        <w:pStyle w:val="ListParagraph"/>
         <w:numPr>
           <w:ilvl w:val="0"/>
           <w:numId w:val="1"/>
         </w:numPr>
         <w:ind w:leftChars="0"/>
-        <w:rPr>
-          <w:rFonts w:hint="eastAsia"/>
-        </w:rPr>
       </w:pPr>
       <w:r>
         <w:rPr>
@@ -340,15 +290,12 @@
     </w:p>
     <w:p>
       <w:pPr>
-        <w:pStyle w:val="a3"/>
+        <w:pStyle w:val="ListParagraph"/>
         <w:numPr>
           <w:ilvl w:val="0"/>
           <w:numId w:val="1"/>
         </w:numPr>
         <w:ind w:leftChars="0"/>
-        <w:rPr>
-          <w:rFonts w:hint="eastAsia"/>
-        </w:rPr>
       </w:pPr>
       <w:r>
         <w:t>I</w:t>
@@ -384,7 +331,7 @@
     </w:p>
     <w:p>
       <w:pPr>
-        <w:pStyle w:val="a3"/>
+        <w:pStyle w:val="ListParagraph"/>
         <w:numPr>
           <w:ilvl w:val="0"/>
           <w:numId w:val="1"/>
@@ -408,6 +355,85 @@
           <w:rFonts w:hint="eastAsia"/>
         </w:rPr>
         <w:t>/angle of attach (p. 92)</w:t>
+      </w:r>
+    </w:p>
+    <w:p/>
+    <w:p>
+      <w:r>
+        <w:t>Implants</w:t>
+      </w:r>
+    </w:p>
+    <w:p>
+      <w:pPr>
+        <w:pStyle w:val="ListParagraph"/>
+        <w:numPr>
+          <w:ilvl w:val="0"/>
+          <w:numId w:val="2"/>
+        </w:numPr>
+        <w:ind w:leftChars="0"/>
+      </w:pPr>
+      <w:r>
+        <w:t>Reference to TKA and UKA techniques with exposures of 25-30 cm and 8-10cm (p. 90) (Fig - 5.3)</w:t>
+      </w:r>
+    </w:p>
+    <w:p>
+      <w:pPr>
+        <w:pStyle w:val="ListParagraph"/>
+        <w:numPr>
+          <w:ilvl w:val="0"/>
+          <w:numId w:val="2"/>
+        </w:numPr>
+        <w:ind w:leftChars="0"/>
+      </w:pPr>
+      <w:r>
+        <w:t>Nikolai’</w:t>
+      </w:r>
+      <w:r>
+        <w:t>s design works best when positioned at centre of curvature of surface, but specifies a range of locations where the device can be positioned successfully</w:t>
+      </w:r>
+    </w:p>
+    <w:p>
+      <w:pPr>
+        <w:pStyle w:val="ListParagraph"/>
+        <w:numPr>
+          <w:ilvl w:val="0"/>
+          <w:numId w:val="2"/>
+        </w:numPr>
+        <w:ind w:leftChars="0"/>
+      </w:pPr>
+      <w:r>
+        <w:t>Testing used shapes to approximate implant surface:</w:t>
+      </w:r>
+    </w:p>
+    <w:p>
+      <w:pPr>
+        <w:pStyle w:val="ListParagraph"/>
+        <w:numPr>
+          <w:ilvl w:val="1"/>
+          <w:numId w:val="2"/>
+        </w:numPr>
+        <w:ind w:leftChars="0"/>
+      </w:pPr>
+      <w:proofErr w:type="gramStart"/>
+      <w:r>
+        <w:t>tri-planar</w:t>
+      </w:r>
+      <w:proofErr w:type="gramEnd"/>
+      <w:r>
+        <w:t xml:space="preserve"> surface (left plane: slope = 1, y-intercept = 100mm, middle plane: slope = 0, y-intercept = 74mm, right plane, slope = -1, y-intercept = 100mm) is a simplified version of the five-cut pattern usually used for femoral implants. (p. 39)</w:t>
+      </w:r>
+    </w:p>
+    <w:p>
+      <w:pPr>
+        <w:pStyle w:val="ListParagraph"/>
+        <w:numPr>
+          <w:ilvl w:val="0"/>
+          <w:numId w:val="2"/>
+        </w:numPr>
+        <w:ind w:leftChars="0"/>
+      </w:pPr>
+      <w:r>
+        <w:t>Common UKA implant types are shown in Appendix D (WE DON’T HAVE!) (p. 82)</w:t>
       </w:r>
     </w:p>
     <w:sectPr>
@@ -423,6 +449,119 @@
 <file path=word/numbering.xml><?xml version="1.0" encoding="utf-8"?>
 <w:numbering xmlns:ve="http://schemas.openxmlformats.org/markup-compatibility/2006" xmlns:o="urn:schemas-microsoft-com:office:office" xmlns:r="http://schemas.openxmlformats.org/officeDocument/2006/relationships" xmlns:m="http://schemas.openxmlformats.org/officeDocument/2006/math" xmlns:v="urn:schemas-microsoft-com:vml" xmlns:wp="http://schemas.openxmlformats.org/drawingml/2006/wordprocessingDrawing" xmlns:w10="urn:schemas-microsoft-com:office:word" xmlns:w="http://schemas.openxmlformats.org/wordprocessingml/2006/main" xmlns:wne="http://schemas.microsoft.com/office/word/2006/wordml">
   <w:abstractNum w:abstractNumId="0">
+    <w:nsid w:val="25D1708F"/>
+    <w:multiLevelType w:val="hybridMultilevel"/>
+    <w:tmpl w:val="DB9456D4"/>
+    <w:lvl w:ilvl="0" w:tplc="04090001">
+      <w:start w:val="1"/>
+      <w:numFmt w:val="bullet"/>
+      <w:lvlText w:val=""/>
+      <w:lvlJc w:val="left"/>
+      <w:pPr>
+        <w:ind w:left="720" w:hanging="360"/>
+      </w:pPr>
+      <w:rPr>
+        <w:rFonts w:ascii="Symbol" w:hAnsi="Symbol" w:hint="default"/>
+      </w:rPr>
+    </w:lvl>
+    <w:lvl w:ilvl="1" w:tplc="04090003">
+      <w:start w:val="1"/>
+      <w:numFmt w:val="bullet"/>
+      <w:lvlText w:val="o"/>
+      <w:lvlJc w:val="left"/>
+      <w:pPr>
+        <w:ind w:left="1440" w:hanging="360"/>
+      </w:pPr>
+      <w:rPr>
+        <w:rFonts w:ascii="Courier New" w:hAnsi="Courier New" w:cs="Courier New" w:hint="default"/>
+      </w:rPr>
+    </w:lvl>
+    <w:lvl w:ilvl="2" w:tplc="04090005" w:tentative="1">
+      <w:start w:val="1"/>
+      <w:numFmt w:val="bullet"/>
+      <w:lvlText w:val=""/>
+      <w:lvlJc w:val="left"/>
+      <w:pPr>
+        <w:ind w:left="2160" w:hanging="360"/>
+      </w:pPr>
+      <w:rPr>
+        <w:rFonts w:ascii="Wingdings" w:hAnsi="Wingdings" w:hint="default"/>
+      </w:rPr>
+    </w:lvl>
+    <w:lvl w:ilvl="3" w:tplc="04090001" w:tentative="1">
+      <w:start w:val="1"/>
+      <w:numFmt w:val="bullet"/>
+      <w:lvlText w:val=""/>
+      <w:lvlJc w:val="left"/>
+      <w:pPr>
+        <w:ind w:left="2880" w:hanging="360"/>
+      </w:pPr>
+      <w:rPr>
+        <w:rFonts w:ascii="Symbol" w:hAnsi="Symbol" w:hint="default"/>
+      </w:rPr>
+    </w:lvl>
+    <w:lvl w:ilvl="4" w:tplc="04090003" w:tentative="1">
+      <w:start w:val="1"/>
+      <w:numFmt w:val="bullet"/>
+      <w:lvlText w:val="o"/>
+      <w:lvlJc w:val="left"/>
+      <w:pPr>
+        <w:ind w:left="3600" w:hanging="360"/>
+      </w:pPr>
+      <w:rPr>
+        <w:rFonts w:ascii="Courier New" w:hAnsi="Courier New" w:cs="Courier New" w:hint="default"/>
+      </w:rPr>
+    </w:lvl>
+    <w:lvl w:ilvl="5" w:tplc="04090005" w:tentative="1">
+      <w:start w:val="1"/>
+      <w:numFmt w:val="bullet"/>
+      <w:lvlText w:val=""/>
+      <w:lvlJc w:val="left"/>
+      <w:pPr>
+        <w:ind w:left="4320" w:hanging="360"/>
+      </w:pPr>
+      <w:rPr>
+        <w:rFonts w:ascii="Wingdings" w:hAnsi="Wingdings" w:hint="default"/>
+      </w:rPr>
+    </w:lvl>
+    <w:lvl w:ilvl="6" w:tplc="04090001" w:tentative="1">
+      <w:start w:val="1"/>
+      <w:numFmt w:val="bullet"/>
+      <w:lvlText w:val=""/>
+      <w:lvlJc w:val="left"/>
+      <w:pPr>
+        <w:ind w:left="5040" w:hanging="360"/>
+      </w:pPr>
+      <w:rPr>
+        <w:rFonts w:ascii="Symbol" w:hAnsi="Symbol" w:hint="default"/>
+      </w:rPr>
+    </w:lvl>
+    <w:lvl w:ilvl="7" w:tplc="04090003" w:tentative="1">
+      <w:start w:val="1"/>
+      <w:numFmt w:val="bullet"/>
+      <w:lvlText w:val="o"/>
+      <w:lvlJc w:val="left"/>
+      <w:pPr>
+        <w:ind w:left="5760" w:hanging="360"/>
+      </w:pPr>
+      <w:rPr>
+        <w:rFonts w:ascii="Courier New" w:hAnsi="Courier New" w:cs="Courier New" w:hint="default"/>
+      </w:rPr>
+    </w:lvl>
+    <w:lvl w:ilvl="8" w:tplc="04090005" w:tentative="1">
+      <w:start w:val="1"/>
+      <w:numFmt w:val="bullet"/>
+      <w:lvlText w:val=""/>
+      <w:lvlJc w:val="left"/>
+      <w:pPr>
+        <w:ind w:left="6480" w:hanging="360"/>
+      </w:pPr>
+      <w:rPr>
+        <w:rFonts w:ascii="Wingdings" w:hAnsi="Wingdings" w:hint="default"/>
+      </w:rPr>
+    </w:lvl>
+  </w:abstractNum>
+  <w:abstractNum w:abstractNumId="1">
     <w:nsid w:val="7CDD6CC2"/>
     <w:multiLevelType w:val="hybridMultilevel"/>
     <w:tmpl w:val="2AF2ED34"/>
@@ -536,6 +675,9 @@
     </w:lvl>
   </w:abstractNum>
   <w:num w:numId="1">
+    <w:abstractNumId w:val="1"/>
+  </w:num>
+  <w:num w:numId="2">
     <w:abstractNumId w:val="0"/>
   </w:num>
 </w:numbering>
@@ -694,7 +836,7 @@
     <w:lsdException w:name="Bibliography" w:uiPriority="37"/>
     <w:lsdException w:name="TOC Heading" w:uiPriority="39" w:qFormat="1"/>
   </w:latentStyles>
-  <w:style w:type="paragraph" w:default="1" w:styleId="a">
+  <w:style w:type="paragraph" w:default="1" w:styleId="Normal">
     <w:name w:val="Normal"/>
     <w:qFormat/>
     <w:rsid w:val="00076F2C"/>
@@ -703,11 +845,11 @@
       <w:jc w:val="both"/>
     </w:pPr>
   </w:style>
-  <w:style w:type="paragraph" w:styleId="1">
+  <w:style w:type="paragraph" w:styleId="Heading1">
     <w:name w:val="heading 1"/>
-    <w:basedOn w:val="a"/>
-    <w:next w:val="a"/>
-    <w:link w:val="10"/>
+    <w:basedOn w:val="Normal"/>
+    <w:next w:val="Normal"/>
+    <w:link w:val="Heading1Char"/>
     <w:uiPriority w:val="9"/>
     <w:qFormat/>
     <w:rsid w:val="00076F2C"/>
@@ -721,13 +863,13 @@
       <w:szCs w:val="24"/>
     </w:rPr>
   </w:style>
-  <w:style w:type="character" w:default="1" w:styleId="a0">
+  <w:style w:type="character" w:default="1" w:styleId="DefaultParagraphFont">
     <w:name w:val="Default Paragraph Font"/>
     <w:uiPriority w:val="1"/>
     <w:semiHidden/>
     <w:unhideWhenUsed/>
   </w:style>
-  <w:style w:type="table" w:default="1" w:styleId="a1">
+  <w:style w:type="table" w:default="1" w:styleId="TableNormal">
     <w:name w:val="Normal Table"/>
     <w:uiPriority w:val="99"/>
     <w:semiHidden/>
@@ -743,16 +885,16 @@
       </w:tblCellMar>
     </w:tblPr>
   </w:style>
-  <w:style w:type="numbering" w:default="1" w:styleId="a2">
+  <w:style w:type="numbering" w:default="1" w:styleId="NoList">
     <w:name w:val="No List"/>
     <w:uiPriority w:val="99"/>
     <w:semiHidden/>
     <w:unhideWhenUsed/>
   </w:style>
-  <w:style w:type="character" w:customStyle="1" w:styleId="10">
-    <w:name w:val="見出し 1 (文字)"/>
-    <w:basedOn w:val="a0"/>
-    <w:link w:val="1"/>
+  <w:style w:type="character" w:customStyle="1" w:styleId="Heading1Char">
+    <w:name w:val="Heading 1 Char"/>
+    <w:basedOn w:val="DefaultParagraphFont"/>
+    <w:link w:val="Heading1"/>
     <w:uiPriority w:val="9"/>
     <w:rsid w:val="00076F2C"/>
     <w:rPr>
@@ -761,9 +903,9 @@
       <w:szCs w:val="24"/>
     </w:rPr>
   </w:style>
-  <w:style w:type="paragraph" w:styleId="a3">
+  <w:style w:type="paragraph" w:styleId="ListParagraph">
     <w:name w:val="List Paragraph"/>
-    <w:basedOn w:val="a"/>
+    <w:basedOn w:val="Normal"/>
     <w:uiPriority w:val="34"/>
     <w:qFormat/>
     <w:rsid w:val="00076F2C"/>
